--- a/2. Functionaliteit/Live Presentatie.docx
+++ b/2. Functionaliteit/Live Presentatie.docx
@@ -1,19 +1,423 @@
 
 <file path=word/document.xml><?xml version="1.0" encoding="utf-8"?>
-<w:document xmlns:ve="http://schemas.openxmlformats.org/markup-compatibility/2006" xmlns:o="urn:schemas-microsoft-com:office:office" xmlns:r="http://schemas.openxmlformats.org/officeDocument/2006/relationships" xmlns:m="http://schemas.openxmlformats.org/officeDocument/2006/math" xmlns:v="urn:schemas-microsoft-com:vml" xmlns:wp="http://schemas.openxmlformats.org/drawingml/2006/wordprocessingDrawing" xmlns:w10="urn:schemas-microsoft-com:office:word" xmlns:w="http://schemas.openxmlformats.org/wordprocessingml/2006/main" xmlns:wne="http://schemas.microsoft.com/office/word/2006/wordml">
+<w:document xmlns:wpc="http://schemas.microsoft.com/office/word/2010/wordprocessingCanvas" xmlns:mc="http://schemas.openxmlformats.org/markup-compatibility/2006" xmlns:o="urn:schemas-microsoft-com:office:office" xmlns:r="http://schemas.openxmlformats.org/officeDocument/2006/relationships" xmlns:m="http://schemas.openxmlformats.org/officeDocument/2006/math" xmlns:v="urn:schemas-microsoft-com:vml" xmlns:wp14="http://schemas.microsoft.com/office/word/2010/wordprocessingDrawing" xmlns:wp="http://schemas.openxmlformats.org/drawingml/2006/wordprocessingDrawing" xmlns:w10="urn:schemas-microsoft-com:office:word" xmlns:w="http://schemas.openxmlformats.org/wordprocessingml/2006/main" xmlns:w14="http://schemas.microsoft.com/office/word/2010/wordml" xmlns:wpg="http://schemas.microsoft.com/office/word/2010/wordprocessingGroup" xmlns:wpi="http://schemas.microsoft.com/office/word/2010/wordprocessingInk" xmlns:wne="http://schemas.microsoft.com/office/word/2006/wordml" xmlns:wps="http://schemas.microsoft.com/office/word/2010/wordprocessingShape" mc:Ignorable="w14 wp14">
   <w:body>
     <w:p>
       <w:pPr>
         <w:pStyle w:val="Titel"/>
-      </w:pPr>
-      <w:r>
+        <w:rPr>
+          <w:lang w:val="nl-BE"/>
+        </w:rPr>
+      </w:pPr>
+      <w:r>
+        <w:rPr>
+          <w:lang w:val="nl-BE"/>
+        </w:rPr>
         <w:t>Live Presentatie</w:t>
       </w:r>
       <w:r>
+        <w:rPr>
+          <w:lang w:val="nl-BE"/>
+        </w:rPr>
         <w:tab/>
       </w:r>
     </w:p>
-    <w:p/>
+    <w:p>
+      <w:pPr>
+        <w:pStyle w:val="Kop2"/>
+        <w:rPr>
+          <w:lang w:val="nl-BE"/>
+        </w:rPr>
+      </w:pPr>
+      <w:r>
+        <w:rPr>
+          <w:lang w:val="nl-BE"/>
+        </w:rPr>
+        <w:t>Pagina van de viewers</w:t>
+      </w:r>
+    </w:p>
+    <w:p>
+      <w:pPr>
+        <w:pStyle w:val="Lijstalinea"/>
+        <w:numPr>
+          <w:ilvl w:val="0"/>
+          <w:numId w:val="2"/>
+        </w:numPr>
+        <w:rPr>
+          <w:lang w:val="nl-BE"/>
+        </w:rPr>
+      </w:pPr>
+      <w:r>
+        <w:rPr>
+          <w:lang w:val="nl-BE"/>
+        </w:rPr>
+        <w:t>Presentatie zelf</w:t>
+      </w:r>
+    </w:p>
+    <w:p>
+      <w:pPr>
+        <w:pStyle w:val="Lijstalinea"/>
+        <w:numPr>
+          <w:ilvl w:val="0"/>
+          <w:numId w:val="2"/>
+        </w:numPr>
+        <w:rPr>
+          <w:lang w:val="nl-BE"/>
+        </w:rPr>
+      </w:pPr>
+      <w:r>
+        <w:rPr>
+          <w:lang w:val="nl-BE"/>
+        </w:rPr>
+        <w:t>Chatbox</w:t>
+      </w:r>
+    </w:p>
+    <w:p>
+      <w:pPr>
+        <w:pStyle w:val="Lijstalinea"/>
+        <w:numPr>
+          <w:ilvl w:val="1"/>
+          <w:numId w:val="2"/>
+        </w:numPr>
+        <w:rPr>
+          <w:lang w:val="nl-BE"/>
+        </w:rPr>
+      </w:pPr>
+      <w:r>
+        <w:rPr>
+          <w:lang w:val="nl-BE"/>
+        </w:rPr>
+        <w:t>Automatisch inloggen met username indien gekend</w:t>
+      </w:r>
+    </w:p>
+    <w:p>
+      <w:pPr>
+        <w:pStyle w:val="Lijstalinea"/>
+        <w:numPr>
+          <w:ilvl w:val="1"/>
+          <w:numId w:val="2"/>
+        </w:numPr>
+        <w:rPr>
+          <w:lang w:val="nl-BE"/>
+        </w:rPr>
+      </w:pPr>
+      <w:r>
+        <w:rPr>
+          <w:lang w:val="nl-BE"/>
+        </w:rPr>
+        <w:t>Lijst met aanwezigen</w:t>
+      </w:r>
+    </w:p>
+    <w:p>
+      <w:pPr>
+        <w:pStyle w:val="Lijstalinea"/>
+        <w:numPr>
+          <w:ilvl w:val="1"/>
+          <w:numId w:val="2"/>
+        </w:numPr>
+        <w:rPr>
+          <w:lang w:val="nl-BE"/>
+        </w:rPr>
+      </w:pPr>
+      <w:r>
+        <w:rPr>
+          <w:lang w:val="nl-BE"/>
+        </w:rPr>
+        <w:t>Updaten via ajax</w:t>
+      </w:r>
+    </w:p>
+    <w:p>
+      <w:pPr>
+        <w:pStyle w:val="Lijstalinea"/>
+        <w:numPr>
+          <w:ilvl w:val="0"/>
+          <w:numId w:val="3"/>
+        </w:numPr>
+      </w:pPr>
+      <w:r>
+        <w:t>Video stream</w:t>
+      </w:r>
+    </w:p>
+    <w:p>
+      <w:pPr>
+        <w:pStyle w:val="Lijstalinea"/>
+        <w:numPr>
+          <w:ilvl w:val="1"/>
+          <w:numId w:val="3"/>
+        </w:numPr>
+        <w:rPr>
+          <w:lang w:val="nl-BE"/>
+        </w:rPr>
+      </w:pPr>
+      <w:r>
+        <w:rPr>
+          <w:lang w:val="nl-BE"/>
+        </w:rPr>
+        <w:t>HTML5 video element</w:t>
+      </w:r>
+    </w:p>
+    <w:p>
+      <w:pPr>
+        <w:pStyle w:val="Lijstalinea"/>
+        <w:numPr>
+          <w:ilvl w:val="1"/>
+          <w:numId w:val="3"/>
+        </w:numPr>
+        <w:rPr>
+          <w:lang w:val="nl-BE"/>
+        </w:rPr>
+      </w:pPr>
+      <w:r>
+        <w:rPr>
+          <w:lang w:val="nl-BE"/>
+        </w:rPr>
+        <w:t>getUserMedia</w:t>
+      </w:r>
+    </w:p>
+    <w:p>
+      <w:pPr>
+        <w:pStyle w:val="Lijstalinea"/>
+        <w:numPr>
+          <w:ilvl w:val="1"/>
+          <w:numId w:val="3"/>
+        </w:numPr>
+        <w:rPr>
+          <w:lang w:val="nl-BE"/>
+        </w:rPr>
+      </w:pPr>
+      <w:r>
+        <w:rPr>
+          <w:lang w:val="nl-BE"/>
+        </w:rPr>
+        <w:t>WebRTC (voorlopig enkel peer to peer)</w:t>
+      </w:r>
+    </w:p>
+    <w:p>
+      <w:pPr>
+        <w:pStyle w:val="Kop2"/>
+        <w:rPr>
+          <w:lang w:val="nl-BE"/>
+        </w:rPr>
+      </w:pPr>
+      <w:r>
+        <w:rPr>
+          <w:lang w:val="nl-BE"/>
+        </w:rPr>
+        <w:t>Pagina eigenaar</w:t>
+      </w:r>
+    </w:p>
+    <w:p>
+      <w:pPr>
+        <w:pStyle w:val="Lijstalinea"/>
+        <w:numPr>
+          <w:ilvl w:val="0"/>
+          <w:numId w:val="3"/>
+        </w:numPr>
+        <w:rPr>
+          <w:lang w:val="nl-BE"/>
+        </w:rPr>
+      </w:pPr>
+      <w:r>
+        <w:rPr>
+          <w:lang w:val="nl-BE"/>
+        </w:rPr>
+        <w:t>Knoppen volgende/vorige</w:t>
+      </w:r>
+    </w:p>
+    <w:p>
+      <w:pPr>
+        <w:pStyle w:val="Lijstalinea"/>
+        <w:numPr>
+          <w:ilvl w:val="0"/>
+          <w:numId w:val="3"/>
+        </w:numPr>
+        <w:rPr>
+          <w:lang w:val="nl-BE"/>
+        </w:rPr>
+      </w:pPr>
+      <w:r>
+        <w:rPr>
+          <w:lang w:val="nl-BE"/>
+        </w:rPr>
+        <w:t>Chatbox</w:t>
+      </w:r>
+    </w:p>
+    <w:p>
+      <w:pPr>
+        <w:pStyle w:val="Lijstalinea"/>
+        <w:numPr>
+          <w:ilvl w:val="1"/>
+          <w:numId w:val="3"/>
+        </w:numPr>
+        <w:rPr>
+          <w:lang w:val="nl-BE"/>
+        </w:rPr>
+      </w:pPr>
+      <w:r>
+        <w:rPr>
+          <w:lang w:val="nl-BE"/>
+        </w:rPr>
+        <w:t>Optie om af te sluiten</w:t>
+      </w:r>
+      <w:bookmarkStart w:id="0" w:name="_GoBack"/>
+      <w:bookmarkEnd w:id="0"/>
+    </w:p>
+    <w:p>
+      <w:pPr>
+        <w:pStyle w:val="Lijstalinea"/>
+        <w:numPr>
+          <w:ilvl w:val="0"/>
+          <w:numId w:val="3"/>
+        </w:numPr>
+        <w:rPr>
+          <w:lang w:val="nl-BE"/>
+        </w:rPr>
+      </w:pPr>
+      <w:r>
+        <w:rPr>
+          <w:lang w:val="nl-BE"/>
+        </w:rPr>
+        <w:t>Video stream</w:t>
+      </w:r>
+    </w:p>
+    <w:p>
+      <w:pPr>
+        <w:pStyle w:val="Lijstalinea"/>
+        <w:numPr>
+          <w:ilvl w:val="1"/>
+          <w:numId w:val="3"/>
+        </w:numPr>
+        <w:rPr>
+          <w:lang w:val="nl-BE"/>
+        </w:rPr>
+      </w:pPr>
+      <w:r>
+        <w:rPr>
+          <w:lang w:val="nl-BE"/>
+        </w:rPr>
+        <w:t>Optie om af te sluiten</w:t>
+      </w:r>
+    </w:p>
+    <w:p>
+      <w:pPr>
+        <w:pStyle w:val="Lijstalinea"/>
+        <w:numPr>
+          <w:ilvl w:val="1"/>
+          <w:numId w:val="3"/>
+        </w:numPr>
+        <w:rPr>
+          <w:lang w:val="nl-BE"/>
+        </w:rPr>
+      </w:pPr>
+      <w:r>
+        <w:rPr>
+          <w:lang w:val="nl-BE"/>
+        </w:rPr>
+        <w:t>Kleinere weergave</w:t>
+      </w:r>
+    </w:p>
+    <w:p>
+      <w:pPr>
+        <w:pStyle w:val="Lijstalinea"/>
+        <w:numPr>
+          <w:ilvl w:val="0"/>
+          <w:numId w:val="3"/>
+        </w:numPr>
+        <w:rPr>
+          <w:lang w:val="nl-BE"/>
+        </w:rPr>
+      </w:pPr>
+      <w:r>
+        <w:rPr>
+          <w:lang w:val="nl-BE"/>
+        </w:rPr>
+        <w:t xml:space="preserve">Knop om link te posten op </w:t>
+      </w:r>
+      <w:proofErr w:type="spellStart"/>
+      <w:r>
+        <w:rPr>
+          <w:lang w:val="nl-BE"/>
+        </w:rPr>
+        <w:t>Facebook</w:t>
+      </w:r>
+      <w:proofErr w:type="spellEnd"/>
+      <w:r>
+        <w:rPr>
+          <w:lang w:val="nl-BE"/>
+        </w:rPr>
+        <w:t xml:space="preserve"> en/of Twitter</w:t>
+      </w:r>
+    </w:p>
+    <w:p>
+      <w:pPr>
+        <w:pStyle w:val="Kop2"/>
+        <w:rPr>
+          <w:lang w:val="nl-BE"/>
+        </w:rPr>
+      </w:pPr>
+      <w:r>
+        <w:rPr>
+          <w:lang w:val="nl-BE"/>
+        </w:rPr>
+        <w:t>Pagina eigenaar</w:t>
+      </w:r>
+      <w:r>
+        <w:rPr>
+          <w:lang w:val="nl-BE"/>
+        </w:rPr>
+        <w:t xml:space="preserve"> op smartphone</w:t>
+      </w:r>
+    </w:p>
+    <w:p>
+      <w:pPr>
+        <w:pStyle w:val="Lijstalinea"/>
+        <w:numPr>
+          <w:ilvl w:val="0"/>
+          <w:numId w:val="3"/>
+        </w:numPr>
+        <w:rPr>
+          <w:lang w:val="nl-BE"/>
+        </w:rPr>
+      </w:pPr>
+      <w:r>
+        <w:rPr>
+          <w:lang w:val="nl-BE"/>
+        </w:rPr>
+        <w:t>Knoppen volgende/vorige</w:t>
+      </w:r>
+    </w:p>
+    <w:p>
+      <w:pPr>
+        <w:pStyle w:val="Lijstalinea"/>
+        <w:numPr>
+          <w:ilvl w:val="0"/>
+          <w:numId w:val="3"/>
+        </w:numPr>
+        <w:rPr>
+          <w:lang w:val="nl-BE"/>
+        </w:rPr>
+      </w:pPr>
+      <w:r>
+        <w:rPr>
+          <w:lang w:val="nl-BE"/>
+        </w:rPr>
+        <w:t xml:space="preserve">Knop om link te posten op </w:t>
+      </w:r>
+      <w:proofErr w:type="spellStart"/>
+      <w:r>
+        <w:rPr>
+          <w:lang w:val="nl-BE"/>
+        </w:rPr>
+        <w:t>Facebook</w:t>
+      </w:r>
+      <w:proofErr w:type="spellEnd"/>
+      <w:r>
+        <w:rPr>
+          <w:lang w:val="nl-BE"/>
+        </w:rPr>
+        <w:t xml:space="preserve"> en/of Twitter</w:t>
+      </w:r>
+    </w:p>
     <w:sectPr>
       <w:pgSz w:w="12240" w:h="15840"/>
       <w:pgMar w:top="1440" w:right="1440" w:bottom="1440" w:left="1440" w:header="720" w:footer="720" w:gutter="0"/>
@@ -25,7 +429,7 @@
 </file>
 
 <file path=word/numbering.xml><?xml version="1.0" encoding="utf-8"?>
-<w:numbering xmlns:ve="http://schemas.openxmlformats.org/markup-compatibility/2006" xmlns:o="urn:schemas-microsoft-com:office:office" xmlns:r="http://schemas.openxmlformats.org/officeDocument/2006/relationships" xmlns:m="http://schemas.openxmlformats.org/officeDocument/2006/math" xmlns:v="urn:schemas-microsoft-com:vml" xmlns:wp="http://schemas.openxmlformats.org/drawingml/2006/wordprocessingDrawing" xmlns:w10="urn:schemas-microsoft-com:office:word" xmlns:w="http://schemas.openxmlformats.org/wordprocessingml/2006/main" xmlns:wne="http://schemas.microsoft.com/office/word/2006/wordml">
+<w:numbering xmlns:wpc="http://schemas.microsoft.com/office/word/2010/wordprocessingCanvas" xmlns:mc="http://schemas.openxmlformats.org/markup-compatibility/2006" xmlns:o="urn:schemas-microsoft-com:office:office" xmlns:r="http://schemas.openxmlformats.org/officeDocument/2006/relationships" xmlns:m="http://schemas.openxmlformats.org/officeDocument/2006/math" xmlns:v="urn:schemas-microsoft-com:vml" xmlns:wp14="http://schemas.microsoft.com/office/word/2010/wordprocessingDrawing" xmlns:wp="http://schemas.openxmlformats.org/drawingml/2006/wordprocessingDrawing" xmlns:w10="urn:schemas-microsoft-com:office:word" xmlns:w="http://schemas.openxmlformats.org/wordprocessingml/2006/main" xmlns:w14="http://schemas.microsoft.com/office/word/2010/wordml" xmlns:wpg="http://schemas.microsoft.com/office/word/2010/wordprocessingGroup" xmlns:wpi="http://schemas.microsoft.com/office/word/2010/wordprocessingInk" xmlns:wne="http://schemas.microsoft.com/office/word/2006/wordml" xmlns:wps="http://schemas.microsoft.com/office/word/2010/wordprocessingShape" mc:Ignorable="w14 wp14">
   <w:abstractNum w:abstractNumId="0">
     <w:nsid w:val="1C923550"/>
     <w:multiLevelType w:val="hybridMultilevel"/>
@@ -138,18 +542,249 @@
       </w:rPr>
     </w:lvl>
   </w:abstractNum>
+  <w:abstractNum w:abstractNumId="1">
+    <w:nsid w:val="580C7D4A"/>
+    <w:multiLevelType w:val="hybridMultilevel"/>
+    <w:tmpl w:val="BD8065D8"/>
+    <w:lvl w:ilvl="0" w:tplc="08130001">
+      <w:start w:val="1"/>
+      <w:numFmt w:val="bullet"/>
+      <w:lvlText w:val=""/>
+      <w:lvlJc w:val="left"/>
+      <w:pPr>
+        <w:ind w:left="720" w:hanging="360"/>
+      </w:pPr>
+      <w:rPr>
+        <w:rFonts w:ascii="Symbol" w:hAnsi="Symbol" w:hint="default"/>
+      </w:rPr>
+    </w:lvl>
+    <w:lvl w:ilvl="1" w:tplc="08130003">
+      <w:start w:val="1"/>
+      <w:numFmt w:val="bullet"/>
+      <w:lvlText w:val="o"/>
+      <w:lvlJc w:val="left"/>
+      <w:pPr>
+        <w:ind w:left="1440" w:hanging="360"/>
+      </w:pPr>
+      <w:rPr>
+        <w:rFonts w:ascii="Courier New" w:hAnsi="Courier New" w:cs="Courier New" w:hint="default"/>
+      </w:rPr>
+    </w:lvl>
+    <w:lvl w:ilvl="2" w:tplc="08130005" w:tentative="1">
+      <w:start w:val="1"/>
+      <w:numFmt w:val="bullet"/>
+      <w:lvlText w:val=""/>
+      <w:lvlJc w:val="left"/>
+      <w:pPr>
+        <w:ind w:left="2160" w:hanging="360"/>
+      </w:pPr>
+      <w:rPr>
+        <w:rFonts w:ascii="Wingdings" w:hAnsi="Wingdings" w:hint="default"/>
+      </w:rPr>
+    </w:lvl>
+    <w:lvl w:ilvl="3" w:tplc="08130001" w:tentative="1">
+      <w:start w:val="1"/>
+      <w:numFmt w:val="bullet"/>
+      <w:lvlText w:val=""/>
+      <w:lvlJc w:val="left"/>
+      <w:pPr>
+        <w:ind w:left="2880" w:hanging="360"/>
+      </w:pPr>
+      <w:rPr>
+        <w:rFonts w:ascii="Symbol" w:hAnsi="Symbol" w:hint="default"/>
+      </w:rPr>
+    </w:lvl>
+    <w:lvl w:ilvl="4" w:tplc="08130003" w:tentative="1">
+      <w:start w:val="1"/>
+      <w:numFmt w:val="bullet"/>
+      <w:lvlText w:val="o"/>
+      <w:lvlJc w:val="left"/>
+      <w:pPr>
+        <w:ind w:left="3600" w:hanging="360"/>
+      </w:pPr>
+      <w:rPr>
+        <w:rFonts w:ascii="Courier New" w:hAnsi="Courier New" w:cs="Courier New" w:hint="default"/>
+      </w:rPr>
+    </w:lvl>
+    <w:lvl w:ilvl="5" w:tplc="08130005" w:tentative="1">
+      <w:start w:val="1"/>
+      <w:numFmt w:val="bullet"/>
+      <w:lvlText w:val=""/>
+      <w:lvlJc w:val="left"/>
+      <w:pPr>
+        <w:ind w:left="4320" w:hanging="360"/>
+      </w:pPr>
+      <w:rPr>
+        <w:rFonts w:ascii="Wingdings" w:hAnsi="Wingdings" w:hint="default"/>
+      </w:rPr>
+    </w:lvl>
+    <w:lvl w:ilvl="6" w:tplc="08130001" w:tentative="1">
+      <w:start w:val="1"/>
+      <w:numFmt w:val="bullet"/>
+      <w:lvlText w:val=""/>
+      <w:lvlJc w:val="left"/>
+      <w:pPr>
+        <w:ind w:left="5040" w:hanging="360"/>
+      </w:pPr>
+      <w:rPr>
+        <w:rFonts w:ascii="Symbol" w:hAnsi="Symbol" w:hint="default"/>
+      </w:rPr>
+    </w:lvl>
+    <w:lvl w:ilvl="7" w:tplc="08130003" w:tentative="1">
+      <w:start w:val="1"/>
+      <w:numFmt w:val="bullet"/>
+      <w:lvlText w:val="o"/>
+      <w:lvlJc w:val="left"/>
+      <w:pPr>
+        <w:ind w:left="5760" w:hanging="360"/>
+      </w:pPr>
+      <w:rPr>
+        <w:rFonts w:ascii="Courier New" w:hAnsi="Courier New" w:cs="Courier New" w:hint="default"/>
+      </w:rPr>
+    </w:lvl>
+    <w:lvl w:ilvl="8" w:tplc="08130005" w:tentative="1">
+      <w:start w:val="1"/>
+      <w:numFmt w:val="bullet"/>
+      <w:lvlText w:val=""/>
+      <w:lvlJc w:val="left"/>
+      <w:pPr>
+        <w:ind w:left="6480" w:hanging="360"/>
+      </w:pPr>
+      <w:rPr>
+        <w:rFonts w:ascii="Wingdings" w:hAnsi="Wingdings" w:hint="default"/>
+      </w:rPr>
+    </w:lvl>
+  </w:abstractNum>
+  <w:abstractNum w:abstractNumId="2">
+    <w:nsid w:val="63FD364B"/>
+    <w:multiLevelType w:val="hybridMultilevel"/>
+    <w:tmpl w:val="1212A98C"/>
+    <w:lvl w:ilvl="0" w:tplc="0EB6C08A">
+      <w:numFmt w:val="bullet"/>
+      <w:lvlText w:val=""/>
+      <w:lvlJc w:val="left"/>
+      <w:pPr>
+        <w:ind w:left="720" w:hanging="360"/>
+      </w:pPr>
+      <w:rPr>
+        <w:rFonts w:ascii="Symbol" w:eastAsiaTheme="minorEastAsia" w:hAnsi="Symbol" w:cstheme="minorBidi" w:hint="default"/>
+      </w:rPr>
+    </w:lvl>
+    <w:lvl w:ilvl="1" w:tplc="08130003">
+      <w:start w:val="1"/>
+      <w:numFmt w:val="bullet"/>
+      <w:lvlText w:val="o"/>
+      <w:lvlJc w:val="left"/>
+      <w:pPr>
+        <w:ind w:left="1440" w:hanging="360"/>
+      </w:pPr>
+      <w:rPr>
+        <w:rFonts w:ascii="Courier New" w:hAnsi="Courier New" w:cs="Courier New" w:hint="default"/>
+      </w:rPr>
+    </w:lvl>
+    <w:lvl w:ilvl="2" w:tplc="08130005" w:tentative="1">
+      <w:start w:val="1"/>
+      <w:numFmt w:val="bullet"/>
+      <w:lvlText w:val=""/>
+      <w:lvlJc w:val="left"/>
+      <w:pPr>
+        <w:ind w:left="2160" w:hanging="360"/>
+      </w:pPr>
+      <w:rPr>
+        <w:rFonts w:ascii="Wingdings" w:hAnsi="Wingdings" w:hint="default"/>
+      </w:rPr>
+    </w:lvl>
+    <w:lvl w:ilvl="3" w:tplc="08130001" w:tentative="1">
+      <w:start w:val="1"/>
+      <w:numFmt w:val="bullet"/>
+      <w:lvlText w:val=""/>
+      <w:lvlJc w:val="left"/>
+      <w:pPr>
+        <w:ind w:left="2880" w:hanging="360"/>
+      </w:pPr>
+      <w:rPr>
+        <w:rFonts w:ascii="Symbol" w:hAnsi="Symbol" w:hint="default"/>
+      </w:rPr>
+    </w:lvl>
+    <w:lvl w:ilvl="4" w:tplc="08130003" w:tentative="1">
+      <w:start w:val="1"/>
+      <w:numFmt w:val="bullet"/>
+      <w:lvlText w:val="o"/>
+      <w:lvlJc w:val="left"/>
+      <w:pPr>
+        <w:ind w:left="3600" w:hanging="360"/>
+      </w:pPr>
+      <w:rPr>
+        <w:rFonts w:ascii="Courier New" w:hAnsi="Courier New" w:cs="Courier New" w:hint="default"/>
+      </w:rPr>
+    </w:lvl>
+    <w:lvl w:ilvl="5" w:tplc="08130005" w:tentative="1">
+      <w:start w:val="1"/>
+      <w:numFmt w:val="bullet"/>
+      <w:lvlText w:val=""/>
+      <w:lvlJc w:val="left"/>
+      <w:pPr>
+        <w:ind w:left="4320" w:hanging="360"/>
+      </w:pPr>
+      <w:rPr>
+        <w:rFonts w:ascii="Wingdings" w:hAnsi="Wingdings" w:hint="default"/>
+      </w:rPr>
+    </w:lvl>
+    <w:lvl w:ilvl="6" w:tplc="08130001" w:tentative="1">
+      <w:start w:val="1"/>
+      <w:numFmt w:val="bullet"/>
+      <w:lvlText w:val=""/>
+      <w:lvlJc w:val="left"/>
+      <w:pPr>
+        <w:ind w:left="5040" w:hanging="360"/>
+      </w:pPr>
+      <w:rPr>
+        <w:rFonts w:ascii="Symbol" w:hAnsi="Symbol" w:hint="default"/>
+      </w:rPr>
+    </w:lvl>
+    <w:lvl w:ilvl="7" w:tplc="08130003" w:tentative="1">
+      <w:start w:val="1"/>
+      <w:numFmt w:val="bullet"/>
+      <w:lvlText w:val="o"/>
+      <w:lvlJc w:val="left"/>
+      <w:pPr>
+        <w:ind w:left="5760" w:hanging="360"/>
+      </w:pPr>
+      <w:rPr>
+        <w:rFonts w:ascii="Courier New" w:hAnsi="Courier New" w:cs="Courier New" w:hint="default"/>
+      </w:rPr>
+    </w:lvl>
+    <w:lvl w:ilvl="8" w:tplc="08130005" w:tentative="1">
+      <w:start w:val="1"/>
+      <w:numFmt w:val="bullet"/>
+      <w:lvlText w:val=""/>
+      <w:lvlJc w:val="left"/>
+      <w:pPr>
+        <w:ind w:left="6480" w:hanging="360"/>
+      </w:pPr>
+      <w:rPr>
+        <w:rFonts w:ascii="Wingdings" w:hAnsi="Wingdings" w:hint="default"/>
+      </w:rPr>
+    </w:lvl>
+  </w:abstractNum>
   <w:num w:numId="1">
     <w:abstractNumId w:val="0"/>
+  </w:num>
+  <w:num w:numId="2">
+    <w:abstractNumId w:val="2"/>
+  </w:num>
+  <w:num w:numId="3">
+    <w:abstractNumId w:val="1"/>
   </w:num>
 </w:numbering>
 </file>
 
 <file path=word/styles.xml><?xml version="1.0" encoding="utf-8"?>
-<w:styles xmlns:r="http://schemas.openxmlformats.org/officeDocument/2006/relationships" xmlns:w="http://schemas.openxmlformats.org/wordprocessingml/2006/main">
+<w:styles xmlns:mc="http://schemas.openxmlformats.org/markup-compatibility/2006" xmlns:r="http://schemas.openxmlformats.org/officeDocument/2006/relationships" xmlns:w="http://schemas.openxmlformats.org/wordprocessingml/2006/main" xmlns:w14="http://schemas.microsoft.com/office/word/2010/wordml" mc:Ignorable="w14">
   <w:docDefaults>
     <w:rPrDefault>
       <w:rPr>
-        <w:rFonts w:asciiTheme="minorHAnsi" w:eastAsiaTheme="minorHAnsi" w:hAnsiTheme="minorHAnsi" w:cstheme="minorBidi"/>
+        <w:rFonts w:asciiTheme="minorHAnsi" w:eastAsiaTheme="minorEastAsia" w:hAnsiTheme="minorHAnsi" w:cstheme="minorBidi"/>
         <w:sz w:val="22"/>
         <w:szCs w:val="22"/>
         <w:lang w:val="en-US" w:eastAsia="en-US" w:bidi="ar-SA"/>
@@ -157,7 +792,7 @@
     </w:rPrDefault>
     <w:pPrDefault>
       <w:pPr>
-        <w:spacing w:after="200" w:line="276" w:lineRule="auto"/>
+        <w:spacing w:before="200" w:after="200" w:line="276" w:lineRule="auto"/>
       </w:pPr>
     </w:pPrDefault>
   </w:docDefaults>
@@ -303,7 +938,11 @@
   <w:style w:type="paragraph" w:default="1" w:styleId="Standaard">
     <w:name w:val="Normal"/>
     <w:qFormat/>
-    <w:rsid w:val="00957CB2"/>
+    <w:rsid w:val="00B27446"/>
+    <w:rPr>
+      <w:sz w:val="20"/>
+      <w:szCs w:val="20"/>
+    </w:rPr>
   </w:style>
   <w:style w:type="paragraph" w:styleId="Kop1">
     <w:name w:val="heading 1"/>
@@ -312,20 +951,220 @@
     <w:link w:val="Kop1Char"/>
     <w:uiPriority w:val="9"/>
     <w:qFormat/>
-    <w:rsid w:val="003D1638"/>
+    <w:rsid w:val="00B27446"/>
     <w:pPr>
-      <w:keepNext/>
-      <w:keepLines/>
-      <w:spacing w:before="480" w:after="0"/>
+      <w:pBdr>
+        <w:top w:val="single" w:sz="24" w:space="0" w:color="4F81BD" w:themeColor="accent1"/>
+        <w:left w:val="single" w:sz="24" w:space="0" w:color="4F81BD" w:themeColor="accent1"/>
+        <w:bottom w:val="single" w:sz="24" w:space="0" w:color="4F81BD" w:themeColor="accent1"/>
+        <w:right w:val="single" w:sz="24" w:space="0" w:color="4F81BD" w:themeColor="accent1"/>
+      </w:pBdr>
+      <w:shd w:val="clear" w:color="auto" w:fill="4F81BD" w:themeFill="accent1"/>
+      <w:spacing w:after="0"/>
       <w:outlineLvl w:val="0"/>
     </w:pPr>
     <w:rPr>
-      <w:rFonts w:asciiTheme="majorHAnsi" w:eastAsiaTheme="majorEastAsia" w:hAnsiTheme="majorHAnsi" w:cstheme="majorBidi"/>
       <w:b/>
       <w:bCs/>
+      <w:caps/>
+      <w:color w:val="FFFFFF" w:themeColor="background1"/>
+      <w:spacing w:val="15"/>
+      <w:sz w:val="22"/>
+      <w:szCs w:val="22"/>
+    </w:rPr>
+  </w:style>
+  <w:style w:type="paragraph" w:styleId="Kop2">
+    <w:name w:val="heading 2"/>
+    <w:basedOn w:val="Standaard"/>
+    <w:next w:val="Standaard"/>
+    <w:link w:val="Kop2Char"/>
+    <w:uiPriority w:val="9"/>
+    <w:unhideWhenUsed/>
+    <w:qFormat/>
+    <w:rsid w:val="00B27446"/>
+    <w:pPr>
+      <w:pBdr>
+        <w:top w:val="single" w:sz="24" w:space="0" w:color="DBE5F1" w:themeColor="accent1" w:themeTint="33"/>
+        <w:left w:val="single" w:sz="24" w:space="0" w:color="DBE5F1" w:themeColor="accent1" w:themeTint="33"/>
+        <w:bottom w:val="single" w:sz="24" w:space="0" w:color="DBE5F1" w:themeColor="accent1" w:themeTint="33"/>
+        <w:right w:val="single" w:sz="24" w:space="0" w:color="DBE5F1" w:themeColor="accent1" w:themeTint="33"/>
+      </w:pBdr>
+      <w:shd w:val="clear" w:color="auto" w:fill="DBE5F1" w:themeFill="accent1" w:themeFillTint="33"/>
+      <w:spacing w:after="0"/>
+      <w:outlineLvl w:val="1"/>
+    </w:pPr>
+    <w:rPr>
+      <w:caps/>
+      <w:spacing w:val="15"/>
+      <w:sz w:val="22"/>
+      <w:szCs w:val="22"/>
+    </w:rPr>
+  </w:style>
+  <w:style w:type="paragraph" w:styleId="Kop3">
+    <w:name w:val="heading 3"/>
+    <w:basedOn w:val="Standaard"/>
+    <w:next w:val="Standaard"/>
+    <w:link w:val="Kop3Char"/>
+    <w:uiPriority w:val="9"/>
+    <w:semiHidden/>
+    <w:unhideWhenUsed/>
+    <w:qFormat/>
+    <w:rsid w:val="00B27446"/>
+    <w:pPr>
+      <w:pBdr>
+        <w:top w:val="single" w:sz="6" w:space="2" w:color="4F81BD" w:themeColor="accent1"/>
+        <w:left w:val="single" w:sz="6" w:space="2" w:color="4F81BD" w:themeColor="accent1"/>
+      </w:pBdr>
+      <w:spacing w:before="300" w:after="0"/>
+      <w:outlineLvl w:val="2"/>
+    </w:pPr>
+    <w:rPr>
+      <w:caps/>
+      <w:color w:val="243F60" w:themeColor="accent1" w:themeShade="7F"/>
+      <w:spacing w:val="15"/>
+      <w:sz w:val="22"/>
+      <w:szCs w:val="22"/>
+    </w:rPr>
+  </w:style>
+  <w:style w:type="paragraph" w:styleId="Kop4">
+    <w:name w:val="heading 4"/>
+    <w:basedOn w:val="Standaard"/>
+    <w:next w:val="Standaard"/>
+    <w:link w:val="Kop4Char"/>
+    <w:uiPriority w:val="9"/>
+    <w:semiHidden/>
+    <w:unhideWhenUsed/>
+    <w:qFormat/>
+    <w:rsid w:val="00B27446"/>
+    <w:pPr>
+      <w:pBdr>
+        <w:top w:val="dotted" w:sz="6" w:space="2" w:color="4F81BD" w:themeColor="accent1"/>
+        <w:left w:val="dotted" w:sz="6" w:space="2" w:color="4F81BD" w:themeColor="accent1"/>
+      </w:pBdr>
+      <w:spacing w:before="300" w:after="0"/>
+      <w:outlineLvl w:val="3"/>
+    </w:pPr>
+    <w:rPr>
+      <w:caps/>
       <w:color w:val="365F91" w:themeColor="accent1" w:themeShade="BF"/>
-      <w:sz w:val="28"/>
-      <w:szCs w:val="28"/>
+      <w:spacing w:val="10"/>
+      <w:sz w:val="22"/>
+      <w:szCs w:val="22"/>
+    </w:rPr>
+  </w:style>
+  <w:style w:type="paragraph" w:styleId="Kop5">
+    <w:name w:val="heading 5"/>
+    <w:basedOn w:val="Standaard"/>
+    <w:next w:val="Standaard"/>
+    <w:link w:val="Kop5Char"/>
+    <w:uiPriority w:val="9"/>
+    <w:semiHidden/>
+    <w:unhideWhenUsed/>
+    <w:qFormat/>
+    <w:rsid w:val="00B27446"/>
+    <w:pPr>
+      <w:pBdr>
+        <w:bottom w:val="single" w:sz="6" w:space="1" w:color="4F81BD" w:themeColor="accent1"/>
+      </w:pBdr>
+      <w:spacing w:before="300" w:after="0"/>
+      <w:outlineLvl w:val="4"/>
+    </w:pPr>
+    <w:rPr>
+      <w:caps/>
+      <w:color w:val="365F91" w:themeColor="accent1" w:themeShade="BF"/>
+      <w:spacing w:val="10"/>
+      <w:sz w:val="22"/>
+      <w:szCs w:val="22"/>
+    </w:rPr>
+  </w:style>
+  <w:style w:type="paragraph" w:styleId="Kop6">
+    <w:name w:val="heading 6"/>
+    <w:basedOn w:val="Standaard"/>
+    <w:next w:val="Standaard"/>
+    <w:link w:val="Kop6Char"/>
+    <w:uiPriority w:val="9"/>
+    <w:semiHidden/>
+    <w:unhideWhenUsed/>
+    <w:qFormat/>
+    <w:rsid w:val="00B27446"/>
+    <w:pPr>
+      <w:pBdr>
+        <w:bottom w:val="dotted" w:sz="6" w:space="1" w:color="4F81BD" w:themeColor="accent1"/>
+      </w:pBdr>
+      <w:spacing w:before="300" w:after="0"/>
+      <w:outlineLvl w:val="5"/>
+    </w:pPr>
+    <w:rPr>
+      <w:caps/>
+      <w:color w:val="365F91" w:themeColor="accent1" w:themeShade="BF"/>
+      <w:spacing w:val="10"/>
+      <w:sz w:val="22"/>
+      <w:szCs w:val="22"/>
+    </w:rPr>
+  </w:style>
+  <w:style w:type="paragraph" w:styleId="Kop7">
+    <w:name w:val="heading 7"/>
+    <w:basedOn w:val="Standaard"/>
+    <w:next w:val="Standaard"/>
+    <w:link w:val="Kop7Char"/>
+    <w:uiPriority w:val="9"/>
+    <w:semiHidden/>
+    <w:unhideWhenUsed/>
+    <w:qFormat/>
+    <w:rsid w:val="00B27446"/>
+    <w:pPr>
+      <w:spacing w:before="300" w:after="0"/>
+      <w:outlineLvl w:val="6"/>
+    </w:pPr>
+    <w:rPr>
+      <w:caps/>
+      <w:color w:val="365F91" w:themeColor="accent1" w:themeShade="BF"/>
+      <w:spacing w:val="10"/>
+      <w:sz w:val="22"/>
+      <w:szCs w:val="22"/>
+    </w:rPr>
+  </w:style>
+  <w:style w:type="paragraph" w:styleId="Kop8">
+    <w:name w:val="heading 8"/>
+    <w:basedOn w:val="Standaard"/>
+    <w:next w:val="Standaard"/>
+    <w:link w:val="Kop8Char"/>
+    <w:uiPriority w:val="9"/>
+    <w:semiHidden/>
+    <w:unhideWhenUsed/>
+    <w:qFormat/>
+    <w:rsid w:val="00B27446"/>
+    <w:pPr>
+      <w:spacing w:before="300" w:after="0"/>
+      <w:outlineLvl w:val="7"/>
+    </w:pPr>
+    <w:rPr>
+      <w:caps/>
+      <w:spacing w:val="10"/>
+      <w:sz w:val="18"/>
+      <w:szCs w:val="18"/>
+    </w:rPr>
+  </w:style>
+  <w:style w:type="paragraph" w:styleId="Kop9">
+    <w:name w:val="heading 9"/>
+    <w:basedOn w:val="Standaard"/>
+    <w:next w:val="Standaard"/>
+    <w:link w:val="Kop9Char"/>
+    <w:uiPriority w:val="9"/>
+    <w:semiHidden/>
+    <w:unhideWhenUsed/>
+    <w:qFormat/>
+    <w:rsid w:val="00B27446"/>
+    <w:pPr>
+      <w:spacing w:before="300" w:after="0"/>
+      <w:outlineLvl w:val="8"/>
+    </w:pPr>
+    <w:rPr>
+      <w:i/>
+      <w:caps/>
+      <w:spacing w:val="10"/>
+      <w:sz w:val="18"/>
+      <w:szCs w:val="18"/>
     </w:rPr>
   </w:style>
   <w:style w:type="character" w:default="1" w:styleId="Standaardalinea-lettertype">
@@ -339,7 +1178,6 @@
     <w:uiPriority w:val="99"/>
     <w:semiHidden/>
     <w:unhideWhenUsed/>
-    <w:qFormat/>
     <w:tblPr>
       <w:tblInd w:w="0" w:type="dxa"/>
       <w:tblCellMar>
@@ -363,18 +1201,14 @@
     <w:link w:val="TitelChar"/>
     <w:uiPriority w:val="10"/>
     <w:qFormat/>
-    <w:rsid w:val="003D1638"/>
+    <w:rsid w:val="00B27446"/>
     <w:pPr>
-      <w:pBdr>
-        <w:bottom w:val="single" w:sz="8" w:space="4" w:color="4F81BD" w:themeColor="accent1"/>
-      </w:pBdr>
-      <w:spacing w:after="300" w:line="240" w:lineRule="auto"/>
-      <w:contextualSpacing/>
+      <w:spacing w:before="720"/>
     </w:pPr>
     <w:rPr>
-      <w:rFonts w:asciiTheme="majorHAnsi" w:eastAsiaTheme="majorEastAsia" w:hAnsiTheme="majorHAnsi" w:cstheme="majorBidi"/>
-      <w:color w:val="17365D" w:themeColor="text2" w:themeShade="BF"/>
-      <w:spacing w:val="5"/>
+      <w:caps/>
+      <w:color w:val="4F81BD" w:themeColor="accent1"/>
+      <w:spacing w:val="10"/>
       <w:kern w:val="28"/>
       <w:sz w:val="52"/>
       <w:szCs w:val="52"/>
@@ -385,11 +1219,11 @@
     <w:basedOn w:val="Standaardalinea-lettertype"/>
     <w:link w:val="Titel"/>
     <w:uiPriority w:val="10"/>
-    <w:rsid w:val="003D1638"/>
-    <w:rPr>
-      <w:rFonts w:asciiTheme="majorHAnsi" w:eastAsiaTheme="majorEastAsia" w:hAnsiTheme="majorHAnsi" w:cstheme="majorBidi"/>
-      <w:color w:val="17365D" w:themeColor="text2" w:themeShade="BF"/>
-      <w:spacing w:val="5"/>
+    <w:rsid w:val="00B27446"/>
+    <w:rPr>
+      <w:caps/>
+      <w:color w:val="4F81BD" w:themeColor="accent1"/>
+      <w:spacing w:val="10"/>
       <w:kern w:val="28"/>
       <w:sz w:val="52"/>
       <w:szCs w:val="52"/>
@@ -400,14 +1234,14 @@
     <w:basedOn w:val="Standaardalinea-lettertype"/>
     <w:link w:val="Kop1"/>
     <w:uiPriority w:val="9"/>
-    <w:rsid w:val="003D1638"/>
-    <w:rPr>
-      <w:rFonts w:asciiTheme="majorHAnsi" w:eastAsiaTheme="majorEastAsia" w:hAnsiTheme="majorHAnsi" w:cstheme="majorBidi"/>
+    <w:rsid w:val="00B27446"/>
+    <w:rPr>
       <w:b/>
       <w:bCs/>
-      <w:color w:val="365F91" w:themeColor="accent1" w:themeShade="BF"/>
-      <w:sz w:val="28"/>
-      <w:szCs w:val="28"/>
+      <w:caps/>
+      <w:color w:val="FFFFFF" w:themeColor="background1"/>
+      <w:spacing w:val="15"/>
+      <w:shd w:val="clear" w:color="auto" w:fill="4F81BD" w:themeFill="accent1"/>
     </w:rPr>
   </w:style>
   <w:style w:type="paragraph" w:styleId="Lijstalinea">
@@ -415,11 +1249,351 @@
     <w:basedOn w:val="Standaard"/>
     <w:uiPriority w:val="34"/>
     <w:qFormat/>
-    <w:rsid w:val="003D1638"/>
+    <w:rsid w:val="00B27446"/>
     <w:pPr>
       <w:ind w:left="720"/>
       <w:contextualSpacing/>
     </w:pPr>
+  </w:style>
+  <w:style w:type="character" w:customStyle="1" w:styleId="Kop2Char">
+    <w:name w:val="Kop 2 Char"/>
+    <w:basedOn w:val="Standaardalinea-lettertype"/>
+    <w:link w:val="Kop2"/>
+    <w:uiPriority w:val="9"/>
+    <w:rsid w:val="00B27446"/>
+    <w:rPr>
+      <w:caps/>
+      <w:spacing w:val="15"/>
+      <w:shd w:val="clear" w:color="auto" w:fill="DBE5F1" w:themeFill="accent1" w:themeFillTint="33"/>
+    </w:rPr>
+  </w:style>
+  <w:style w:type="character" w:customStyle="1" w:styleId="Kop3Char">
+    <w:name w:val="Kop 3 Char"/>
+    <w:basedOn w:val="Standaardalinea-lettertype"/>
+    <w:link w:val="Kop3"/>
+    <w:uiPriority w:val="9"/>
+    <w:semiHidden/>
+    <w:rsid w:val="00B27446"/>
+    <w:rPr>
+      <w:caps/>
+      <w:color w:val="243F60" w:themeColor="accent1" w:themeShade="7F"/>
+      <w:spacing w:val="15"/>
+    </w:rPr>
+  </w:style>
+  <w:style w:type="character" w:customStyle="1" w:styleId="Kop4Char">
+    <w:name w:val="Kop 4 Char"/>
+    <w:basedOn w:val="Standaardalinea-lettertype"/>
+    <w:link w:val="Kop4"/>
+    <w:uiPriority w:val="9"/>
+    <w:semiHidden/>
+    <w:rsid w:val="00B27446"/>
+    <w:rPr>
+      <w:caps/>
+      <w:color w:val="365F91" w:themeColor="accent1" w:themeShade="BF"/>
+      <w:spacing w:val="10"/>
+    </w:rPr>
+  </w:style>
+  <w:style w:type="character" w:customStyle="1" w:styleId="Kop5Char">
+    <w:name w:val="Kop 5 Char"/>
+    <w:basedOn w:val="Standaardalinea-lettertype"/>
+    <w:link w:val="Kop5"/>
+    <w:uiPriority w:val="9"/>
+    <w:semiHidden/>
+    <w:rsid w:val="00B27446"/>
+    <w:rPr>
+      <w:caps/>
+      <w:color w:val="365F91" w:themeColor="accent1" w:themeShade="BF"/>
+      <w:spacing w:val="10"/>
+    </w:rPr>
+  </w:style>
+  <w:style w:type="character" w:customStyle="1" w:styleId="Kop6Char">
+    <w:name w:val="Kop 6 Char"/>
+    <w:basedOn w:val="Standaardalinea-lettertype"/>
+    <w:link w:val="Kop6"/>
+    <w:uiPriority w:val="9"/>
+    <w:semiHidden/>
+    <w:rsid w:val="00B27446"/>
+    <w:rPr>
+      <w:caps/>
+      <w:color w:val="365F91" w:themeColor="accent1" w:themeShade="BF"/>
+      <w:spacing w:val="10"/>
+    </w:rPr>
+  </w:style>
+  <w:style w:type="character" w:customStyle="1" w:styleId="Kop7Char">
+    <w:name w:val="Kop 7 Char"/>
+    <w:basedOn w:val="Standaardalinea-lettertype"/>
+    <w:link w:val="Kop7"/>
+    <w:uiPriority w:val="9"/>
+    <w:semiHidden/>
+    <w:rsid w:val="00B27446"/>
+    <w:rPr>
+      <w:caps/>
+      <w:color w:val="365F91" w:themeColor="accent1" w:themeShade="BF"/>
+      <w:spacing w:val="10"/>
+    </w:rPr>
+  </w:style>
+  <w:style w:type="character" w:customStyle="1" w:styleId="Kop8Char">
+    <w:name w:val="Kop 8 Char"/>
+    <w:basedOn w:val="Standaardalinea-lettertype"/>
+    <w:link w:val="Kop8"/>
+    <w:uiPriority w:val="9"/>
+    <w:semiHidden/>
+    <w:rsid w:val="00B27446"/>
+    <w:rPr>
+      <w:caps/>
+      <w:spacing w:val="10"/>
+      <w:sz w:val="18"/>
+      <w:szCs w:val="18"/>
+    </w:rPr>
+  </w:style>
+  <w:style w:type="character" w:customStyle="1" w:styleId="Kop9Char">
+    <w:name w:val="Kop 9 Char"/>
+    <w:basedOn w:val="Standaardalinea-lettertype"/>
+    <w:link w:val="Kop9"/>
+    <w:uiPriority w:val="9"/>
+    <w:semiHidden/>
+    <w:rsid w:val="00B27446"/>
+    <w:rPr>
+      <w:i/>
+      <w:caps/>
+      <w:spacing w:val="10"/>
+      <w:sz w:val="18"/>
+      <w:szCs w:val="18"/>
+    </w:rPr>
+  </w:style>
+  <w:style w:type="paragraph" w:styleId="Bijschrift">
+    <w:name w:val="caption"/>
+    <w:basedOn w:val="Standaard"/>
+    <w:next w:val="Standaard"/>
+    <w:uiPriority w:val="35"/>
+    <w:semiHidden/>
+    <w:unhideWhenUsed/>
+    <w:qFormat/>
+    <w:rsid w:val="00B27446"/>
+    <w:rPr>
+      <w:b/>
+      <w:bCs/>
+      <w:color w:val="365F91" w:themeColor="accent1" w:themeShade="BF"/>
+      <w:sz w:val="16"/>
+      <w:szCs w:val="16"/>
+    </w:rPr>
+  </w:style>
+  <w:style w:type="paragraph" w:styleId="Ondertitel">
+    <w:name w:val="Subtitle"/>
+    <w:basedOn w:val="Standaard"/>
+    <w:next w:val="Standaard"/>
+    <w:link w:val="OndertitelChar"/>
+    <w:uiPriority w:val="11"/>
+    <w:qFormat/>
+    <w:rsid w:val="00B27446"/>
+    <w:pPr>
+      <w:spacing w:after="1000" w:line="240" w:lineRule="auto"/>
+    </w:pPr>
+    <w:rPr>
+      <w:caps/>
+      <w:color w:val="595959" w:themeColor="text1" w:themeTint="A6"/>
+      <w:spacing w:val="10"/>
+      <w:sz w:val="24"/>
+      <w:szCs w:val="24"/>
+    </w:rPr>
+  </w:style>
+  <w:style w:type="character" w:customStyle="1" w:styleId="OndertitelChar">
+    <w:name w:val="Ondertitel Char"/>
+    <w:basedOn w:val="Standaardalinea-lettertype"/>
+    <w:link w:val="Ondertitel"/>
+    <w:uiPriority w:val="11"/>
+    <w:rsid w:val="00B27446"/>
+    <w:rPr>
+      <w:caps/>
+      <w:color w:val="595959" w:themeColor="text1" w:themeTint="A6"/>
+      <w:spacing w:val="10"/>
+      <w:sz w:val="24"/>
+      <w:szCs w:val="24"/>
+    </w:rPr>
+  </w:style>
+  <w:style w:type="character" w:styleId="Zwaar">
+    <w:name w:val="Strong"/>
+    <w:uiPriority w:val="22"/>
+    <w:qFormat/>
+    <w:rsid w:val="00B27446"/>
+    <w:rPr>
+      <w:b/>
+      <w:bCs/>
+    </w:rPr>
+  </w:style>
+  <w:style w:type="character" w:styleId="Nadruk">
+    <w:name w:val="Emphasis"/>
+    <w:uiPriority w:val="20"/>
+    <w:qFormat/>
+    <w:rsid w:val="00B27446"/>
+    <w:rPr>
+      <w:caps/>
+      <w:color w:val="243F60" w:themeColor="accent1" w:themeShade="7F"/>
+      <w:spacing w:val="5"/>
+    </w:rPr>
+  </w:style>
+  <w:style w:type="paragraph" w:styleId="Geenafstand">
+    <w:name w:val="No Spacing"/>
+    <w:basedOn w:val="Standaard"/>
+    <w:link w:val="GeenafstandChar"/>
+    <w:uiPriority w:val="1"/>
+    <w:qFormat/>
+    <w:rsid w:val="00B27446"/>
+    <w:pPr>
+      <w:spacing w:before="0" w:after="0" w:line="240" w:lineRule="auto"/>
+    </w:pPr>
+  </w:style>
+  <w:style w:type="character" w:customStyle="1" w:styleId="GeenafstandChar">
+    <w:name w:val="Geen afstand Char"/>
+    <w:basedOn w:val="Standaardalinea-lettertype"/>
+    <w:link w:val="Geenafstand"/>
+    <w:uiPriority w:val="1"/>
+    <w:rsid w:val="00B27446"/>
+    <w:rPr>
+      <w:sz w:val="20"/>
+      <w:szCs w:val="20"/>
+    </w:rPr>
+  </w:style>
+  <w:style w:type="paragraph" w:styleId="Citaat">
+    <w:name w:val="Quote"/>
+    <w:basedOn w:val="Standaard"/>
+    <w:next w:val="Standaard"/>
+    <w:link w:val="CitaatChar"/>
+    <w:uiPriority w:val="29"/>
+    <w:qFormat/>
+    <w:rsid w:val="00B27446"/>
+    <w:rPr>
+      <w:i/>
+      <w:iCs/>
+    </w:rPr>
+  </w:style>
+  <w:style w:type="character" w:customStyle="1" w:styleId="CitaatChar">
+    <w:name w:val="Citaat Char"/>
+    <w:basedOn w:val="Standaardalinea-lettertype"/>
+    <w:link w:val="Citaat"/>
+    <w:uiPriority w:val="29"/>
+    <w:rsid w:val="00B27446"/>
+    <w:rPr>
+      <w:i/>
+      <w:iCs/>
+      <w:sz w:val="20"/>
+      <w:szCs w:val="20"/>
+    </w:rPr>
+  </w:style>
+  <w:style w:type="paragraph" w:styleId="Duidelijkcitaat">
+    <w:name w:val="Intense Quote"/>
+    <w:basedOn w:val="Standaard"/>
+    <w:next w:val="Standaard"/>
+    <w:link w:val="DuidelijkcitaatChar"/>
+    <w:uiPriority w:val="30"/>
+    <w:qFormat/>
+    <w:rsid w:val="00B27446"/>
+    <w:pPr>
+      <w:pBdr>
+        <w:top w:val="single" w:sz="4" w:space="10" w:color="4F81BD" w:themeColor="accent1"/>
+        <w:left w:val="single" w:sz="4" w:space="10" w:color="4F81BD" w:themeColor="accent1"/>
+      </w:pBdr>
+      <w:spacing w:after="0"/>
+      <w:ind w:left="1296" w:right="1152"/>
+      <w:jc w:val="both"/>
+    </w:pPr>
+    <w:rPr>
+      <w:i/>
+      <w:iCs/>
+      <w:color w:val="4F81BD" w:themeColor="accent1"/>
+    </w:rPr>
+  </w:style>
+  <w:style w:type="character" w:customStyle="1" w:styleId="DuidelijkcitaatChar">
+    <w:name w:val="Duidelijk citaat Char"/>
+    <w:basedOn w:val="Standaardalinea-lettertype"/>
+    <w:link w:val="Duidelijkcitaat"/>
+    <w:uiPriority w:val="30"/>
+    <w:rsid w:val="00B27446"/>
+    <w:rPr>
+      <w:i/>
+      <w:iCs/>
+      <w:color w:val="4F81BD" w:themeColor="accent1"/>
+      <w:sz w:val="20"/>
+      <w:szCs w:val="20"/>
+    </w:rPr>
+  </w:style>
+  <w:style w:type="character" w:styleId="Subtielebenadrukking">
+    <w:name w:val="Subtle Emphasis"/>
+    <w:uiPriority w:val="19"/>
+    <w:qFormat/>
+    <w:rsid w:val="00B27446"/>
+    <w:rPr>
+      <w:i/>
+      <w:iCs/>
+      <w:color w:val="243F60" w:themeColor="accent1" w:themeShade="7F"/>
+    </w:rPr>
+  </w:style>
+  <w:style w:type="character" w:styleId="Intensievebenadrukking">
+    <w:name w:val="Intense Emphasis"/>
+    <w:uiPriority w:val="21"/>
+    <w:qFormat/>
+    <w:rsid w:val="00B27446"/>
+    <w:rPr>
+      <w:b/>
+      <w:bCs/>
+      <w:caps/>
+      <w:color w:val="243F60" w:themeColor="accent1" w:themeShade="7F"/>
+      <w:spacing w:val="10"/>
+    </w:rPr>
+  </w:style>
+  <w:style w:type="character" w:styleId="Subtieleverwijzing">
+    <w:name w:val="Subtle Reference"/>
+    <w:uiPriority w:val="31"/>
+    <w:qFormat/>
+    <w:rsid w:val="00B27446"/>
+    <w:rPr>
+      <w:b/>
+      <w:bCs/>
+      <w:color w:val="4F81BD" w:themeColor="accent1"/>
+    </w:rPr>
+  </w:style>
+  <w:style w:type="character" w:styleId="Intensieveverwijzing">
+    <w:name w:val="Intense Reference"/>
+    <w:uiPriority w:val="32"/>
+    <w:qFormat/>
+    <w:rsid w:val="00B27446"/>
+    <w:rPr>
+      <w:b/>
+      <w:bCs/>
+      <w:i/>
+      <w:iCs/>
+      <w:caps/>
+      <w:color w:val="4F81BD" w:themeColor="accent1"/>
+    </w:rPr>
+  </w:style>
+  <w:style w:type="character" w:styleId="Titelvanboek">
+    <w:name w:val="Book Title"/>
+    <w:uiPriority w:val="33"/>
+    <w:qFormat/>
+    <w:rsid w:val="00B27446"/>
+    <w:rPr>
+      <w:b/>
+      <w:bCs/>
+      <w:i/>
+      <w:iCs/>
+      <w:spacing w:val="9"/>
+    </w:rPr>
+  </w:style>
+  <w:style w:type="paragraph" w:styleId="Kopvaninhoudsopgave">
+    <w:name w:val="TOC Heading"/>
+    <w:basedOn w:val="Kop1"/>
+    <w:next w:val="Standaard"/>
+    <w:uiPriority w:val="39"/>
+    <w:semiHidden/>
+    <w:unhideWhenUsed/>
+    <w:qFormat/>
+    <w:rsid w:val="00B27446"/>
+    <w:pPr>
+      <w:outlineLvl w:val="9"/>
+    </w:pPr>
+    <w:rPr>
+      <w:lang w:bidi="en-US"/>
+    </w:rPr>
   </w:style>
 </w:styles>
 </file>
